--- a/2o_paradoteo/Robustness-diagram-v0.1.docx
+++ b/2o_paradoteo/Robustness-diagram-v0.1.docx
@@ -11,32 +11,31 @@
           <w:bCs/>
           <w:sz w:val="48"/>
           <w:szCs w:val="48"/>
-          <w:lang w:val="el-GR"/>
-        </w:rPr>
-      </w:pPr>
-      <w:r>
+        </w:rPr>
+      </w:pPr>
+    </w:p>
+    <w:p>
+      <w:pPr>
+        <w:jc w:val="center"/>
         <w:rPr>
           <w:rFonts w:ascii="Calibri" w:hAnsi="Calibri" w:cs="Calibri"/>
           <w:b/>
           <w:bCs/>
           <w:sz w:val="48"/>
           <w:szCs w:val="48"/>
-        </w:rPr>
-        <w:t>Robustness-diagram-v0.1</w:t>
-      </w:r>
-    </w:p>
-    <w:p>
-      <w:pPr>
-        <w:jc w:val="center"/>
+          <w:lang w:val="el-GR"/>
+        </w:rPr>
+      </w:pPr>
+      <w:r>
         <w:rPr>
           <w:rFonts w:ascii="Calibri" w:hAnsi="Calibri" w:cs="Calibri"/>
           <w:b/>
           <w:bCs/>
           <w:sz w:val="48"/>
           <w:szCs w:val="48"/>
-          <w:lang w:val="el-GR"/>
-        </w:rPr>
-      </w:pPr>
+        </w:rPr>
+        <w:t>Robustness-diagram-v0.1</w:t>
+      </w:r>
     </w:p>
     <w:p>
       <w:pPr>
@@ -70,7 +69,7 @@
           <w:szCs w:val="40"/>
         </w:rPr>
         <w:drawing>
-          <wp:inline distT="0" distB="0" distL="0" distR="0" wp14:anchorId="235971C3" wp14:editId="1DF9D894">
+          <wp:inline distT="0" distB="0" distL="0" distR="0" wp14:anchorId="235971C3" wp14:editId="080AC14A">
             <wp:extent cx="3525461" cy="3525461"/>
             <wp:effectExtent l="0" t="0" r="0" b="0"/>
             <wp:docPr id="623793229" name="Picture 1" descr="A white paper with a logo and pen on top of it&#10;&#10;AI-generated content may be incorrect."/>
@@ -313,14 +312,13 @@
     </w:p>
     <w:p>
       <w:pPr>
-        <w:jc w:val="center"/>
         <w:rPr>
           <w:rFonts w:ascii="Calibri" w:hAnsi="Calibri" w:cs="Calibri"/>
           <w:sz w:val="36"/>
           <w:szCs w:val="36"/>
-          <w:lang w:val="el-GR"/>
-        </w:rPr>
-      </w:pPr>
+        </w:rPr>
+      </w:pPr>
+      <w:bookmarkStart w:id="0" w:name="_Hlk212190430"/>
     </w:p>
     <w:p>
       <w:pPr>
@@ -351,7 +349,7 @@
     </w:p>
     <w:p>
       <w:pPr>
-        <w:pStyle w:val="a6"/>
+        <w:pStyle w:val="ListParagraph"/>
         <w:numPr>
           <w:ilvl w:val="0"/>
           <w:numId w:val="1"/>
@@ -367,14 +365,14 @@
           <w:rFonts w:ascii="Calibri" w:hAnsi="Calibri" w:cs="Calibri"/>
           <w:lang w:val="el-GR"/>
         </w:rPr>
-        <w:t>Γεώργιος</w:t>
-      </w:r>
-      <w:r>
-        <w:rPr>
-          <w:rFonts w:ascii="Calibri" w:hAnsi="Calibri" w:cs="Calibri"/>
-          <w:lang w:val="el-GR"/>
-        </w:rPr>
-        <w:t xml:space="preserve"> Αυγεράκης, ΑΜ</w:t>
+        <w:t>Σκαραφίγκας Βασίλειος</w:t>
+      </w:r>
+      <w:r>
+        <w:rPr>
+          <w:rFonts w:ascii="Calibri" w:hAnsi="Calibri" w:cs="Calibri"/>
+          <w:lang w:val="el-GR"/>
+        </w:rPr>
+        <w:t>, ΑΜ</w:t>
       </w:r>
       <w:r>
         <w:rPr>
@@ -393,20 +391,14 @@
       <w:r>
         <w:rPr>
           <w:rFonts w:ascii="Calibri" w:hAnsi="Calibri" w:cs="Calibri"/>
-        </w:rPr>
-        <w:t>1067441</w:t>
-      </w:r>
-      <w:r>
-        <w:rPr>
-          <w:rFonts w:ascii="Calibri" w:hAnsi="Calibri" w:cs="Calibri"/>
-          <w:lang w:val="el-GR"/>
-        </w:rPr>
-        <w:t>.</w:t>
-      </w:r>
-    </w:p>
-    <w:p>
-      <w:pPr>
-        <w:pStyle w:val="a6"/>
+          <w:lang w:val="el-GR"/>
+        </w:rPr>
+        <w:t>4491.</w:t>
+      </w:r>
+    </w:p>
+    <w:p>
+      <w:pPr>
+        <w:pStyle w:val="ListParagraph"/>
         <w:numPr>
           <w:ilvl w:val="0"/>
           <w:numId w:val="1"/>
@@ -422,53 +414,7 @@
           <w:rFonts w:ascii="Calibri" w:hAnsi="Calibri" w:cs="Calibri"/>
           <w:lang w:val="el-GR"/>
         </w:rPr>
-        <w:t>Φωτεινή</w:t>
-      </w:r>
-      <w:r>
-        <w:rPr>
-          <w:rFonts w:ascii="Calibri" w:hAnsi="Calibri" w:cs="Calibri"/>
-        </w:rPr>
-        <w:t xml:space="preserve"> </w:t>
-      </w:r>
-      <w:r>
-        <w:rPr>
-          <w:rFonts w:ascii="Calibri" w:hAnsi="Calibri" w:cs="Calibri"/>
-          <w:lang w:val="el-GR"/>
-        </w:rPr>
-        <w:t>Παπαζαφειρίου,</w:t>
-      </w:r>
-      <w:r>
-        <w:rPr>
-          <w:rFonts w:ascii="Calibri" w:hAnsi="Calibri" w:cs="Calibri"/>
-        </w:rPr>
-        <w:t xml:space="preserve"> </w:t>
-      </w:r>
-      <w:r>
-        <w:rPr>
-          <w:rFonts w:ascii="Calibri" w:hAnsi="Calibri" w:cs="Calibri"/>
-          <w:lang w:val="el-GR"/>
-        </w:rPr>
-        <w:t>ΑΜ</w:t>
-      </w:r>
-      <w:r>
-        <w:rPr>
-          <w:rFonts w:ascii="Calibri" w:hAnsi="Calibri" w:cs="Calibri"/>
-          <w:lang w:val="el-GR"/>
-        </w:rPr>
-        <w:t>:</w:t>
-      </w:r>
-      <w:r>
-        <w:rPr>
-          <w:rFonts w:ascii="Calibri" w:hAnsi="Calibri" w:cs="Calibri"/>
-          <w:lang w:val="el-GR"/>
-        </w:rPr>
-        <w:t xml:space="preserve"> </w:t>
-      </w:r>
-      <w:r>
-        <w:rPr>
-          <w:rFonts w:ascii="Calibri" w:hAnsi="Calibri" w:cs="Calibri"/>
-        </w:rPr>
-        <w:t>1071399</w:t>
+        <w:t>Χριστόπουλος Κωνσταντίνος, ΑΜ: 4527</w:t>
       </w:r>
       <w:r>
         <w:rPr>
@@ -480,181 +426,7 @@
     </w:p>
     <w:p>
       <w:pPr>
-        <w:pStyle w:val="a6"/>
-        <w:numPr>
-          <w:ilvl w:val="0"/>
-          <w:numId w:val="1"/>
-        </w:numPr>
-        <w:jc w:val="both"/>
-        <w:rPr>
-          <w:rFonts w:ascii="Calibri" w:hAnsi="Calibri" w:cs="Calibri"/>
-          <w:lang w:val="el-GR"/>
-        </w:rPr>
-      </w:pPr>
-      <w:r>
-        <w:rPr>
-          <w:rFonts w:ascii="Calibri" w:hAnsi="Calibri" w:cs="Calibri"/>
-          <w:lang w:val="el-GR"/>
-        </w:rPr>
-        <w:t>Όλγα Μελιάδη</w:t>
-      </w:r>
-      <w:r>
-        <w:rPr>
-          <w:rFonts w:ascii="Calibri" w:hAnsi="Calibri" w:cs="Calibri"/>
-        </w:rPr>
-        <w:t>,</w:t>
-      </w:r>
-      <w:r>
-        <w:rPr>
-          <w:rFonts w:ascii="Calibri" w:hAnsi="Calibri" w:cs="Calibri"/>
-        </w:rPr>
-        <w:t xml:space="preserve"> </w:t>
-      </w:r>
-      <w:r>
-        <w:rPr>
-          <w:rFonts w:ascii="Calibri" w:hAnsi="Calibri" w:cs="Calibri"/>
-          <w:lang w:val="el-GR"/>
-        </w:rPr>
-        <w:t xml:space="preserve">ΑΜ: </w:t>
-      </w:r>
-      <w:r>
-        <w:rPr>
-          <w:rFonts w:ascii="Calibri" w:hAnsi="Calibri" w:cs="Calibri"/>
-        </w:rPr>
-        <w:t>1080448</w:t>
-      </w:r>
-      <w:r>
-        <w:rPr>
-          <w:rFonts w:ascii="Calibri" w:hAnsi="Calibri" w:cs="Calibri"/>
-          <w:lang w:val="el-GR"/>
-        </w:rPr>
-        <w:t>.</w:t>
-      </w:r>
-    </w:p>
-    <w:p>
-      <w:pPr>
-        <w:pStyle w:val="a6"/>
-        <w:numPr>
-          <w:ilvl w:val="0"/>
-          <w:numId w:val="1"/>
-        </w:numPr>
-        <w:jc w:val="both"/>
-        <w:rPr>
-          <w:rFonts w:ascii="Calibri" w:hAnsi="Calibri" w:cs="Calibri"/>
-          <w:lang w:val="el-GR"/>
-        </w:rPr>
-      </w:pPr>
-      <w:r>
-        <w:rPr>
-          <w:rFonts w:ascii="Calibri" w:hAnsi="Calibri" w:cs="Calibri"/>
-          <w:lang w:val="el-GR"/>
-        </w:rPr>
-        <w:t>Μαρία</w:t>
-      </w:r>
-      <w:r>
-        <w:rPr>
-          <w:rFonts w:ascii="Calibri" w:hAnsi="Calibri" w:cs="Calibri"/>
-        </w:rPr>
-        <w:t xml:space="preserve"> Γκότση,</w:t>
-      </w:r>
-      <w:r>
-        <w:rPr>
-          <w:rFonts w:ascii="Calibri" w:hAnsi="Calibri" w:cs="Calibri"/>
-          <w:lang w:val="el-GR"/>
-        </w:rPr>
-        <w:t xml:space="preserve"> ΑΜ:</w:t>
-      </w:r>
-      <w:r>
-        <w:rPr>
-          <w:rFonts w:ascii="Calibri" w:hAnsi="Calibri" w:cs="Calibri"/>
-          <w:lang w:val="el-GR"/>
-        </w:rPr>
-        <w:t xml:space="preserve"> </w:t>
-      </w:r>
-      <w:r>
-        <w:rPr>
-          <w:rFonts w:ascii="Calibri" w:hAnsi="Calibri" w:cs="Calibri"/>
-        </w:rPr>
-        <w:t>1064283</w:t>
-      </w:r>
-      <w:r>
-        <w:rPr>
-          <w:rFonts w:ascii="Calibri" w:hAnsi="Calibri" w:cs="Calibri"/>
-          <w:lang w:val="el-GR"/>
-        </w:rPr>
-        <w:t>.</w:t>
-      </w:r>
-    </w:p>
-    <w:p>
-      <w:pPr>
-        <w:pStyle w:val="a6"/>
-        <w:numPr>
-          <w:ilvl w:val="0"/>
-          <w:numId w:val="1"/>
-        </w:numPr>
-        <w:jc w:val="both"/>
-        <w:rPr>
-          <w:rFonts w:ascii="Calibri" w:hAnsi="Calibri" w:cs="Calibri"/>
-          <w:lang w:val="el-GR"/>
-        </w:rPr>
-      </w:pPr>
-      <w:r>
-        <w:rPr>
-          <w:rFonts w:ascii="Calibri" w:hAnsi="Calibri" w:cs="Calibri"/>
-          <w:lang w:val="el-GR"/>
-        </w:rPr>
-        <w:t>Κωνσταντίνος</w:t>
-      </w:r>
-      <w:r>
-        <w:rPr>
-          <w:rFonts w:ascii="Calibri" w:hAnsi="Calibri" w:cs="Calibri"/>
-        </w:rPr>
-        <w:t xml:space="preserve"> </w:t>
-      </w:r>
-      <w:r>
-        <w:rPr>
-          <w:rFonts w:ascii="Calibri" w:hAnsi="Calibri" w:cs="Calibri"/>
-          <w:lang w:val="el-GR"/>
-        </w:rPr>
-        <w:t>Κωνσταντάτος</w:t>
-      </w:r>
-      <w:r>
-        <w:rPr>
-          <w:rFonts w:ascii="Calibri" w:hAnsi="Calibri" w:cs="Calibri"/>
-        </w:rPr>
-        <w:t xml:space="preserve">, </w:t>
-      </w:r>
-      <w:r>
-        <w:rPr>
-          <w:rFonts w:ascii="Calibri" w:hAnsi="Calibri" w:cs="Calibri"/>
-          <w:lang w:val="el-GR"/>
-        </w:rPr>
-        <w:t>ΑΜ</w:t>
-      </w:r>
-      <w:r>
-        <w:rPr>
-          <w:rFonts w:ascii="Calibri" w:hAnsi="Calibri" w:cs="Calibri"/>
-          <w:lang w:val="el-GR"/>
-        </w:rPr>
-        <w:t xml:space="preserve">: </w:t>
-      </w:r>
-      <w:r>
-        <w:rPr>
-          <w:rFonts w:ascii="Calibri" w:hAnsi="Calibri" w:cs="Calibri"/>
-        </w:rPr>
-        <w:t>1067461</w:t>
-      </w:r>
-      <w:r>
-        <w:rPr>
-          <w:rFonts w:ascii="Calibri" w:hAnsi="Calibri" w:cs="Calibri"/>
-          <w:lang w:val="el-GR"/>
-        </w:rPr>
-        <w:t>.</w:t>
-      </w:r>
-    </w:p>
-    <w:p>
-      <w:pPr>
-        <w:pStyle w:val="a6"/>
+        <w:pStyle w:val="ListParagraph"/>
         <w:ind w:left="2160"/>
         <w:jc w:val="both"/>
         <w:rPr>
@@ -665,7 +437,7 @@
     </w:p>
     <w:p>
       <w:pPr>
-        <w:pStyle w:val="a6"/>
+        <w:pStyle w:val="ListParagraph"/>
         <w:ind w:left="2160"/>
         <w:jc w:val="center"/>
         <w:rPr>
@@ -708,7 +480,7 @@
     </w:p>
     <w:p>
       <w:pPr>
-        <w:pStyle w:val="a6"/>
+        <w:pStyle w:val="ListParagraph"/>
         <w:numPr>
           <w:ilvl w:val="0"/>
           <w:numId w:val="2"/>
@@ -718,13 +490,13 @@
           <w:rFonts w:ascii="Calibri" w:hAnsi="Calibri" w:cs="Calibri"/>
         </w:rPr>
       </w:pPr>
-      <w:bookmarkStart w:id="0" w:name="_Hlk193919109"/>
-      <w:r>
-        <w:rPr>
-          <w:rFonts w:ascii="Calibri" w:hAnsi="Calibri" w:cs="Calibri"/>
-          <w:lang w:val="el-GR"/>
-        </w:rPr>
-        <w:t>Γιώργος</w:t>
+      <w:bookmarkStart w:id="1" w:name="_Hlk193919109"/>
+      <w:r>
+        <w:rPr>
+          <w:rFonts w:ascii="Calibri" w:hAnsi="Calibri" w:cs="Calibri"/>
+          <w:lang w:val="el-GR"/>
+        </w:rPr>
+        <w:t>Σκαραφίγκας</w:t>
       </w:r>
       <w:r>
         <w:rPr>
@@ -737,7 +509,7 @@
           <w:rFonts w:ascii="Calibri" w:hAnsi="Calibri" w:cs="Calibri"/>
           <w:lang w:val="el-GR"/>
         </w:rPr>
-        <w:t>Αυγεράκης</w:t>
+        <w:t>Βασίλειος</w:t>
       </w:r>
       <w:r>
         <w:rPr>
@@ -754,7 +526,7 @@
     </w:p>
     <w:p>
       <w:pPr>
-        <w:pStyle w:val="a6"/>
+        <w:pStyle w:val="ListParagraph"/>
         <w:numPr>
           <w:ilvl w:val="0"/>
           <w:numId w:val="2"/>
@@ -769,11 +541,105 @@
           <w:rFonts w:ascii="Calibri" w:hAnsi="Calibri" w:cs="Calibri"/>
           <w:lang w:val="el-GR"/>
         </w:rPr>
-        <w:t>Φωτεινή</w:t>
-      </w:r>
-      <w:r>
-        <w:rPr>
-          <w:rFonts w:ascii="Calibri" w:hAnsi="Calibri" w:cs="Calibri"/>
+        <w:t>Χριστόπουλος Κωνσταντίνος</w:t>
+      </w:r>
+      <w:r>
+        <w:rPr>
+          <w:rFonts w:ascii="Calibri" w:hAnsi="Calibri" w:cs="Calibri"/>
+        </w:rPr>
+        <w:t>: Contributor</w:t>
+      </w:r>
+      <w:r>
+        <w:rPr>
+          <w:rFonts w:ascii="Calibri" w:hAnsi="Calibri" w:cs="Calibri"/>
+        </w:rPr>
+        <w:t>, Peer Reviewer</w:t>
+      </w:r>
+    </w:p>
+    <w:bookmarkEnd w:id="0"/>
+    <w:bookmarkEnd w:id="1"/>
+    <w:p>
+      <w:pPr>
+        <w:ind w:left="360"/>
+        <w:jc w:val="both"/>
+        <w:rPr>
+          <w:rFonts w:ascii="Calibri" w:hAnsi="Calibri" w:cs="Calibri"/>
+        </w:rPr>
+      </w:pPr>
+    </w:p>
+    <w:p>
+      <w:pPr>
+        <w:jc w:val="both"/>
+        <w:rPr>
+          <w:rFonts w:ascii="Calibri" w:hAnsi="Calibri" w:cs="Calibri"/>
+          <w:lang w:val="el-GR"/>
+        </w:rPr>
+      </w:pPr>
+      <w:r>
+        <w:rPr>
+          <w:rFonts w:ascii="Calibri" w:hAnsi="Calibri" w:cs="Calibri"/>
+          <w:lang w:val="el-GR"/>
+        </w:rPr>
+        <w:t xml:space="preserve">Στο παρών τεχνικό κείμενο όλα τα μέλη της ομάδας συνεισέφεραν εξίσου στην δημιουργία των </w:t>
+      </w:r>
+      <w:r>
+        <w:rPr>
+          <w:rFonts w:ascii="Calibri" w:hAnsi="Calibri" w:cs="Calibri"/>
+          <w:lang w:val="el-GR"/>
+        </w:rPr>
+        <w:t>διαγραμμάτων ευρωστίας</w:t>
+      </w:r>
+      <w:r>
+        <w:rPr>
+          <w:rFonts w:ascii="Calibri" w:hAnsi="Calibri" w:cs="Calibri"/>
+          <w:lang w:val="el-GR"/>
+        </w:rPr>
+        <w:t xml:space="preserve"> του έργου.</w:t>
+      </w:r>
+      <w:r>
+        <w:rPr>
+          <w:rFonts w:ascii="Calibri" w:hAnsi="Calibri" w:cs="Calibri"/>
+          <w:lang w:val="el-GR"/>
+        </w:rPr>
+        <w:t xml:space="preserve"> Συγκεκριμένα, κάθε άτομο της ομάδας μας υλοποίησε 2 διαγράμματα ευρωστίας. </w:t>
+      </w:r>
+    </w:p>
+    <w:p>
+      <w:pPr>
+        <w:ind w:left="360"/>
+        <w:jc w:val="both"/>
+        <w:rPr>
+          <w:rFonts w:ascii="Calibri" w:hAnsi="Calibri" w:cs="Calibri"/>
+          <w:lang w:val="el-GR"/>
+        </w:rPr>
+      </w:pPr>
+    </w:p>
+    <w:p>
+      <w:pPr>
+        <w:jc w:val="both"/>
+        <w:rPr>
+          <w:rFonts w:ascii="Calibri" w:hAnsi="Calibri" w:cs="Calibri"/>
+          <w:lang w:val="el-GR"/>
+        </w:rPr>
+      </w:pPr>
+      <w:bookmarkStart w:id="2" w:name="_Hlk212190441"/>
+      <w:r>
+        <w:rPr>
+          <w:rFonts w:ascii="Calibri" w:hAnsi="Calibri" w:cs="Calibri"/>
+          <w:lang w:val="el-GR"/>
+        </w:rPr>
+        <w:t xml:space="preserve">Ο σύνδεσμος για το </w:t>
+      </w:r>
+      <w:r>
+        <w:rPr>
+          <w:rFonts w:ascii="Calibri" w:hAnsi="Calibri" w:cs="Calibri"/>
+        </w:rPr>
+        <w:t>repository</w:t>
+      </w:r>
+      <w:r>
+        <w:rPr>
+          <w:rFonts w:ascii="Calibri" w:hAnsi="Calibri" w:cs="Calibri"/>
+          <w:lang w:val="el-GR"/>
         </w:rPr>
         <w:t xml:space="preserve"> </w:t>
       </w:r>
@@ -782,43 +648,20 @@
           <w:rFonts w:ascii="Calibri" w:hAnsi="Calibri" w:cs="Calibri"/>
           <w:lang w:val="el-GR"/>
         </w:rPr>
-        <w:t>Παπαζαφειρίου</w:t>
-      </w:r>
-      <w:r>
-        <w:rPr>
-          <w:rFonts w:ascii="Calibri" w:hAnsi="Calibri" w:cs="Calibri"/>
-        </w:rPr>
-        <w:t>: Contributor</w:t>
-      </w:r>
-      <w:r>
-        <w:rPr>
-          <w:rFonts w:ascii="Calibri" w:hAnsi="Calibri" w:cs="Calibri"/>
-        </w:rPr>
-        <w:t>, Peer Reviewer</w:t>
-      </w:r>
-    </w:p>
-    <w:p>
-      <w:pPr>
-        <w:pStyle w:val="a6"/>
-        <w:numPr>
-          <w:ilvl w:val="0"/>
-          <w:numId w:val="2"/>
-        </w:numPr>
-        <w:jc w:val="both"/>
-        <w:rPr>
-          <w:rFonts w:ascii="Calibri" w:hAnsi="Calibri" w:cs="Calibri"/>
-        </w:rPr>
-      </w:pPr>
-      <w:r>
-        <w:rPr>
-          <w:rFonts w:ascii="Calibri" w:hAnsi="Calibri" w:cs="Calibri"/>
-          <w:lang w:val="el-GR"/>
-        </w:rPr>
-        <w:t>Όλγα</w:t>
-      </w:r>
-      <w:r>
-        <w:rPr>
-          <w:rFonts w:ascii="Calibri" w:hAnsi="Calibri" w:cs="Calibri"/>
+        <w:t xml:space="preserve">της ομάδας μας στο </w:t>
+      </w:r>
+      <w:proofErr w:type="spellStart"/>
+      <w:r>
+        <w:rPr>
+          <w:rFonts w:ascii="Calibri" w:hAnsi="Calibri" w:cs="Calibri"/>
+        </w:rPr>
+        <w:t>Github</w:t>
+      </w:r>
+      <w:proofErr w:type="spellEnd"/>
+      <w:r>
+        <w:rPr>
+          <w:rFonts w:ascii="Calibri" w:hAnsi="Calibri" w:cs="Calibri"/>
+          <w:lang w:val="el-GR"/>
         </w:rPr>
         <w:t xml:space="preserve"> </w:t>
       </w:r>
@@ -827,243 +670,60 @@
           <w:rFonts w:ascii="Calibri" w:hAnsi="Calibri" w:cs="Calibri"/>
           <w:lang w:val="el-GR"/>
         </w:rPr>
-        <w:t>Μελιάδη</w:t>
-      </w:r>
-      <w:r>
-        <w:rPr>
-          <w:rFonts w:ascii="Calibri" w:hAnsi="Calibri" w:cs="Calibri"/>
-        </w:rPr>
-        <w:t>: Contributor</w:t>
-      </w:r>
-      <w:r>
-        <w:rPr>
-          <w:rFonts w:ascii="Calibri" w:hAnsi="Calibri" w:cs="Calibri"/>
-        </w:rPr>
-        <w:t>, Peer Reviewer</w:t>
-      </w:r>
-    </w:p>
-    <w:p>
-      <w:pPr>
-        <w:pStyle w:val="a6"/>
-        <w:numPr>
-          <w:ilvl w:val="0"/>
-          <w:numId w:val="2"/>
-        </w:numPr>
-        <w:jc w:val="both"/>
-        <w:rPr>
-          <w:rFonts w:ascii="Calibri" w:hAnsi="Calibri" w:cs="Calibri"/>
-        </w:rPr>
-      </w:pPr>
-      <w:r>
-        <w:rPr>
-          <w:rFonts w:ascii="Calibri" w:hAnsi="Calibri" w:cs="Calibri"/>
-          <w:lang w:val="el-GR"/>
-        </w:rPr>
-        <w:t>Μαρία</w:t>
-      </w:r>
-      <w:r>
-        <w:rPr>
-          <w:rFonts w:ascii="Calibri" w:hAnsi="Calibri" w:cs="Calibri"/>
-        </w:rPr>
-        <w:t xml:space="preserve"> Γκότση</w:t>
-      </w:r>
-      <w:r>
-        <w:rPr>
-          <w:rFonts w:ascii="Calibri" w:hAnsi="Calibri" w:cs="Calibri"/>
-        </w:rPr>
-        <w:t>: Contributor</w:t>
-      </w:r>
-      <w:r>
-        <w:rPr>
-          <w:rFonts w:ascii="Calibri" w:hAnsi="Calibri" w:cs="Calibri"/>
-        </w:rPr>
-        <w:t>, Peer Reviewer</w:t>
-      </w:r>
-    </w:p>
-    <w:p>
-      <w:pPr>
-        <w:pStyle w:val="a6"/>
-        <w:numPr>
-          <w:ilvl w:val="0"/>
-          <w:numId w:val="2"/>
-        </w:numPr>
-        <w:jc w:val="both"/>
-        <w:rPr>
-          <w:rFonts w:ascii="Calibri" w:hAnsi="Calibri" w:cs="Calibri"/>
-          <w:lang w:val="el-GR"/>
-        </w:rPr>
-      </w:pPr>
-      <w:r>
-        <w:rPr>
-          <w:rFonts w:ascii="Calibri" w:hAnsi="Calibri" w:cs="Calibri"/>
-          <w:lang w:val="el-GR"/>
-        </w:rPr>
-        <w:t>Κωνσταντίνος</w:t>
-      </w:r>
-      <w:r>
-        <w:rPr>
-          <w:rFonts w:ascii="Calibri" w:hAnsi="Calibri" w:cs="Calibri"/>
-        </w:rPr>
-        <w:t xml:space="preserve"> </w:t>
-      </w:r>
-      <w:r>
-        <w:rPr>
-          <w:rFonts w:ascii="Calibri" w:hAnsi="Calibri" w:cs="Calibri"/>
-          <w:lang w:val="el-GR"/>
-        </w:rPr>
-        <w:t>Κωνσταντάτος</w:t>
-      </w:r>
-      <w:r>
-        <w:rPr>
-          <w:rFonts w:ascii="Calibri" w:hAnsi="Calibri" w:cs="Calibri"/>
-        </w:rPr>
-        <w:t>: Contributor</w:t>
-      </w:r>
-      <w:r>
-        <w:rPr>
-          <w:rFonts w:ascii="Calibri" w:hAnsi="Calibri" w:cs="Calibri"/>
-        </w:rPr>
-        <w:t>, Peer Reviewer</w:t>
-      </w:r>
-    </w:p>
-    <w:bookmarkEnd w:id="0"/>
-    <w:p>
-      <w:pPr>
-        <w:ind w:left="360"/>
-        <w:jc w:val="both"/>
-        <w:rPr>
-          <w:rFonts w:ascii="Calibri" w:hAnsi="Calibri" w:cs="Calibri"/>
-        </w:rPr>
-      </w:pPr>
-    </w:p>
-    <w:p>
-      <w:pPr>
-        <w:jc w:val="both"/>
-        <w:rPr>
-          <w:rFonts w:ascii="Calibri" w:hAnsi="Calibri" w:cs="Calibri"/>
-          <w:lang w:val="el-GR"/>
-        </w:rPr>
-      </w:pPr>
-      <w:r>
-        <w:rPr>
-          <w:rFonts w:ascii="Calibri" w:hAnsi="Calibri" w:cs="Calibri"/>
-          <w:lang w:val="el-GR"/>
-        </w:rPr>
-        <w:t xml:space="preserve">Στο παρών τεχνικό κείμενο όλα τα μέλη της ομάδας συνεισέφεραν εξίσου στην δημιουργία των </w:t>
-      </w:r>
-      <w:r>
-        <w:rPr>
-          <w:rFonts w:ascii="Calibri" w:hAnsi="Calibri" w:cs="Calibri"/>
-          <w:lang w:val="el-GR"/>
-        </w:rPr>
-        <w:t>διαγραμμάτων ευρωστίας</w:t>
-      </w:r>
-      <w:r>
-        <w:rPr>
-          <w:rFonts w:ascii="Calibri" w:hAnsi="Calibri" w:cs="Calibri"/>
-          <w:lang w:val="el-GR"/>
-        </w:rPr>
-        <w:t xml:space="preserve"> του έργου.</w:t>
-      </w:r>
-      <w:r>
-        <w:rPr>
-          <w:rFonts w:ascii="Calibri" w:hAnsi="Calibri" w:cs="Calibri"/>
-          <w:lang w:val="el-GR"/>
-        </w:rPr>
-        <w:t xml:space="preserve"> Συγκεκριμένα, κάθε άτομο της ομάδας μας υλοποίησε 2 διαγράμματα ευρωστίας. </w:t>
-      </w:r>
-    </w:p>
-    <w:p>
-      <w:pPr>
-        <w:ind w:left="360"/>
-        <w:jc w:val="both"/>
-        <w:rPr>
-          <w:rFonts w:ascii="Calibri" w:hAnsi="Calibri" w:cs="Calibri"/>
-          <w:lang w:val="el-GR"/>
-        </w:rPr>
-      </w:pPr>
-    </w:p>
-    <w:p>
-      <w:pPr>
-        <w:jc w:val="both"/>
-        <w:rPr>
-          <w:rFonts w:ascii="Calibri" w:hAnsi="Calibri" w:cs="Calibri"/>
-          <w:lang w:val="el-GR"/>
-        </w:rPr>
-      </w:pPr>
-      <w:r>
-        <w:rPr>
-          <w:rFonts w:ascii="Calibri" w:hAnsi="Calibri" w:cs="Calibri"/>
-          <w:lang w:val="el-GR"/>
-        </w:rPr>
-        <w:t xml:space="preserve">Ο σύνδεσμος για το </w:t>
-      </w:r>
-      <w:r>
-        <w:rPr>
-          <w:rFonts w:ascii="Calibri" w:hAnsi="Calibri" w:cs="Calibri"/>
-        </w:rPr>
-        <w:t>repository</w:t>
-      </w:r>
-      <w:r>
-        <w:rPr>
-          <w:rFonts w:ascii="Calibri" w:hAnsi="Calibri" w:cs="Calibri"/>
-          <w:lang w:val="el-GR"/>
-        </w:rPr>
-        <w:t xml:space="preserve"> της ομάδας μας στο </w:t>
-      </w:r>
-      <w:r>
-        <w:rPr>
-          <w:rFonts w:ascii="Calibri" w:hAnsi="Calibri" w:cs="Calibri"/>
-        </w:rPr>
-        <w:t>Github</w:t>
-      </w:r>
-      <w:r>
-        <w:rPr>
-          <w:rFonts w:ascii="Calibri" w:hAnsi="Calibri" w:cs="Calibri"/>
-          <w:lang w:val="el-GR"/>
-        </w:rPr>
-        <w:t xml:space="preserve"> είναι</w:t>
-      </w:r>
-      <w:r>
-        <w:rPr>
-          <w:lang w:val="el-GR"/>
-        </w:rPr>
-        <w:t xml:space="preserve"> εδώ</w:t>
-      </w:r>
-      <w:r>
-        <w:rPr>
-          <w:rFonts w:ascii="Calibri" w:hAnsi="Calibri" w:cs="Calibri"/>
-          <w:lang w:val="el-GR"/>
-        </w:rPr>
-        <w:t>.</w:t>
-      </w:r>
-    </w:p>
-    <w:p>
-      <w:pPr>
-        <w:jc w:val="both"/>
-        <w:rPr>
-          <w:rFonts w:ascii="Calibri" w:hAnsi="Calibri" w:cs="Calibri"/>
-          <w:lang w:val="el-GR"/>
-        </w:rPr>
-      </w:pPr>
+        <w:t xml:space="preserve">είναι </w:t>
+      </w:r>
       <w:hyperlink r:id="rId8" w:history="1">
         <w:r>
           <w:rPr>
-            <w:rStyle w:val="-"/>
+            <w:rStyle w:val="Hyperlink"/>
             <w:rFonts w:ascii="Calibri" w:hAnsi="Calibri" w:cs="Calibri"/>
             <w:lang w:val="el-GR"/>
           </w:rPr>
-          <w:t>https://github.com/georgavg/Software_Engineering</w:t>
+          <w:t>εδώ</w:t>
         </w:r>
       </w:hyperlink>
-    </w:p>
+      <w:r>
+        <w:rPr>
+          <w:rFonts w:ascii="Calibri" w:hAnsi="Calibri" w:cs="Calibri"/>
+          <w:lang w:val="el-GR"/>
+        </w:rPr>
+        <w:t>.</w:t>
+      </w:r>
+    </w:p>
+    <w:bookmarkEnd w:id="2"/>
     <w:p>
       <w:pPr>
         <w:ind w:left="360"/>
         <w:jc w:val="both"/>
         <w:rPr>
           <w:rFonts w:ascii="Calibri" w:hAnsi="Calibri" w:cs="Calibri"/>
-          <w:lang w:val="el-GR"/>
+        </w:rPr>
+      </w:pPr>
+    </w:p>
+    <w:p>
+      <w:pPr>
+        <w:ind w:left="360"/>
+        <w:jc w:val="both"/>
+        <w:rPr>
+          <w:rFonts w:ascii="Calibri" w:hAnsi="Calibri" w:cs="Calibri"/>
+        </w:rPr>
+      </w:pPr>
+    </w:p>
+    <w:p>
+      <w:pPr>
+        <w:ind w:left="360"/>
+        <w:jc w:val="both"/>
+        <w:rPr>
+          <w:rFonts w:ascii="Calibri" w:hAnsi="Calibri" w:cs="Calibri"/>
+        </w:rPr>
+      </w:pPr>
+    </w:p>
+    <w:p>
+      <w:pPr>
+        <w:ind w:left="360"/>
+        <w:jc w:val="both"/>
+        <w:rPr>
+          <w:rFonts w:ascii="Calibri" w:hAnsi="Calibri" w:cs="Calibri"/>
         </w:rPr>
       </w:pPr>
     </w:p>
@@ -1163,6 +823,7 @@
           <w:szCs w:val="32"/>
           <w:lang w:val="el-GR"/>
         </w:rPr>
+        <w:lastRenderedPageBreak/>
         <w:t>Διαγράμματα Ευρωστίας</w:t>
       </w:r>
     </w:p>
@@ -1205,7 +866,7 @@
     </w:p>
     <w:p>
       <w:pPr>
-        <w:pStyle w:val="a6"/>
+        <w:pStyle w:val="ListParagraph"/>
         <w:numPr>
           <w:ilvl w:val="0"/>
           <w:numId w:val="3"/>
@@ -1284,7 +945,7 @@
     </w:p>
     <w:p>
       <w:pPr>
-        <w:pStyle w:val="a6"/>
+        <w:pStyle w:val="ListParagraph"/>
         <w:numPr>
           <w:ilvl w:val="0"/>
           <w:numId w:val="3"/>
@@ -1377,7 +1038,7 @@
     </w:p>
     <w:p>
       <w:pPr>
-        <w:pStyle w:val="a6"/>
+        <w:pStyle w:val="ListParagraph"/>
         <w:numPr>
           <w:ilvl w:val="0"/>
           <w:numId w:val="3"/>
@@ -1620,7 +1281,7 @@
     </w:p>
     <w:p>
       <w:pPr>
-        <w:pStyle w:val="ac"/>
+        <w:pStyle w:val="Caption"/>
         <w:jc w:val="center"/>
         <w:rPr>
           <w:rFonts w:ascii="Calibri" w:hAnsi="Calibri" w:cs="Calibri"/>
@@ -1730,6 +1391,7 @@
           <w:bCs/>
           <w:lang w:val="el-GR"/>
         </w:rPr>
+        <w:lastRenderedPageBreak/>
         <w:t>Υποβολή αίτησης σε διαθέσιμη θέση πρακτικής</w:t>
       </w:r>
     </w:p>
@@ -1813,7 +1475,7 @@
     </w:p>
     <w:p>
       <w:pPr>
-        <w:pStyle w:val="ac"/>
+        <w:pStyle w:val="Caption"/>
         <w:jc w:val="center"/>
         <w:rPr>
           <w:rFonts w:ascii="Calibri" w:hAnsi="Calibri" w:cs="Calibri"/>
@@ -1859,6 +1521,7 @@
       <w:r>
         <w:rPr>
           <w:noProof/>
+          <w:lang w:val="el-GR"/>
         </w:rPr>
         <w:t>2</w:t>
       </w:r>
@@ -1993,6 +1656,7 @@
           <w:bCs/>
           <w:lang w:val="el-GR"/>
         </w:rPr>
+        <w:lastRenderedPageBreak/>
         <w:t xml:space="preserve">Ενημέρωση </w:t>
       </w:r>
       <w:r>
@@ -2097,7 +1761,7 @@
     </w:p>
     <w:p>
       <w:pPr>
-        <w:pStyle w:val="ac"/>
+        <w:pStyle w:val="Caption"/>
         <w:jc w:val="center"/>
         <w:rPr>
           <w:rFonts w:ascii="Calibri" w:hAnsi="Calibri" w:cs="Calibri"/>
@@ -2274,6 +1938,7 @@
           <w:bCs/>
           <w:lang w:val="el-GR"/>
         </w:rPr>
+        <w:lastRenderedPageBreak/>
         <w:t>Ανάρτηση νέας θέσης πρακτικής άσκησης</w:t>
       </w:r>
     </w:p>
@@ -2343,7 +2008,7 @@
     </w:p>
     <w:p>
       <w:pPr>
-        <w:pStyle w:val="ac"/>
+        <w:pStyle w:val="Caption"/>
         <w:jc w:val="center"/>
         <w:rPr>
           <w:rFonts w:ascii="Calibri" w:hAnsi="Calibri" w:cs="Calibri"/>
@@ -2389,6 +2054,7 @@
       <w:r>
         <w:rPr>
           <w:noProof/>
+          <w:lang w:val="el-GR"/>
         </w:rPr>
         <w:t>4</w:t>
       </w:r>
@@ -2532,6 +2198,7 @@
           <w:bCs/>
           <w:lang w:val="el-GR"/>
         </w:rPr>
+        <w:lastRenderedPageBreak/>
         <w:t>Διαγραφή θέσης πρακτικής άσκησης</w:t>
       </w:r>
     </w:p>
@@ -2629,7 +2296,7 @@
     </w:p>
     <w:p>
       <w:pPr>
-        <w:pStyle w:val="ac"/>
+        <w:pStyle w:val="Caption"/>
         <w:jc w:val="center"/>
         <w:rPr>
           <w:rFonts w:ascii="Calibri" w:hAnsi="Calibri" w:cs="Calibri"/>
@@ -2768,6 +2435,7 @@
           <w:bCs/>
           <w:lang w:val="el-GR"/>
         </w:rPr>
+        <w:lastRenderedPageBreak/>
         <w:t>Αξιολόγηση θέσης από επιβλέποντα καθηγητή</w:t>
       </w:r>
     </w:p>
@@ -2851,7 +2519,7 @@
     </w:p>
     <w:p>
       <w:pPr>
-        <w:pStyle w:val="ac"/>
+        <w:pStyle w:val="Caption"/>
         <w:jc w:val="center"/>
         <w:rPr>
           <w:rFonts w:ascii="Calibri" w:hAnsi="Calibri" w:cs="Calibri"/>
@@ -2897,6 +2565,7 @@
       <w:r>
         <w:rPr>
           <w:noProof/>
+          <w:lang w:val="el-GR"/>
         </w:rPr>
         <w:t>6</w:t>
       </w:r>
@@ -3003,6 +2672,7 @@
           <w:bCs/>
           <w:lang w:val="el-GR"/>
         </w:rPr>
+        <w:lastRenderedPageBreak/>
         <w:t>Επεξεργασία Προφίλ Χρήστη</w:t>
       </w:r>
     </w:p>
@@ -3150,7 +2820,7 @@
     </w:p>
     <w:p>
       <w:pPr>
-        <w:pStyle w:val="ac"/>
+        <w:pStyle w:val="Caption"/>
         <w:jc w:val="center"/>
         <w:rPr>
           <w:rFonts w:ascii="Calibri" w:hAnsi="Calibri" w:cs="Calibri"/>
@@ -3314,6 +2984,7 @@
           <w:bCs/>
           <w:lang w:val="el-GR"/>
         </w:rPr>
+        <w:lastRenderedPageBreak/>
         <w:t>Ανάθεση θέσης πρακτικής σε φοιτητή</w:t>
       </w:r>
     </w:p>
@@ -3383,7 +3054,7 @@
     </w:p>
     <w:p>
       <w:pPr>
-        <w:pStyle w:val="ac"/>
+        <w:pStyle w:val="Caption"/>
         <w:jc w:val="center"/>
         <w:rPr>
           <w:lang w:val="el-GR"/>
@@ -3428,6 +3099,7 @@
       <w:r>
         <w:rPr>
           <w:noProof/>
+          <w:lang w:val="el-GR"/>
         </w:rPr>
         <w:t>8</w:t>
       </w:r>
@@ -3532,6 +3204,7 @@
           <w:bCs/>
           <w:lang w:val="el-GR"/>
         </w:rPr>
+        <w:lastRenderedPageBreak/>
         <w:t>Ανάθεση επιβλέποντα καθηγητή σε ανατεθειμένη θέση</w:t>
       </w:r>
     </w:p>
@@ -3615,7 +3288,7 @@
     </w:p>
     <w:p>
       <w:pPr>
-        <w:pStyle w:val="ac"/>
+        <w:pStyle w:val="Caption"/>
         <w:jc w:val="center"/>
         <w:rPr>
           <w:rFonts w:ascii="Calibri" w:hAnsi="Calibri" w:cs="Calibri"/>
@@ -3661,6 +3334,7 @@
       <w:r>
         <w:rPr>
           <w:noProof/>
+          <w:lang w:val="el-GR"/>
         </w:rPr>
         <w:t>9</w:t>
       </w:r>
@@ -3776,6 +3450,7 @@
           <w:bCs/>
           <w:lang w:val="el-GR"/>
         </w:rPr>
+        <w:lastRenderedPageBreak/>
         <w:t>Ολοκλήρωση θέσης πρακτικής άσκησης</w:t>
       </w:r>
     </w:p>
@@ -3887,7 +3562,7 @@
     </w:p>
     <w:p>
       <w:pPr>
-        <w:pStyle w:val="ac"/>
+        <w:pStyle w:val="Caption"/>
         <w:jc w:val="center"/>
         <w:rPr>
           <w:rFonts w:ascii="Calibri" w:hAnsi="Calibri" w:cs="Calibri"/>
@@ -4092,14 +3767,14 @@
       <w:hyperlink r:id="rId19" w:history="1">
         <w:r>
           <w:rPr>
-            <w:rStyle w:val="-"/>
+            <w:rStyle w:val="Hyperlink"/>
             <w:rFonts w:ascii="Calibri" w:hAnsi="Calibri" w:cs="Calibri"/>
           </w:rPr>
           <w:t>draw</w:t>
         </w:r>
         <w:r>
           <w:rPr>
-            <w:rStyle w:val="-"/>
+            <w:rStyle w:val="Hyperlink"/>
             <w:rFonts w:ascii="Calibri" w:hAnsi="Calibri" w:cs="Calibri"/>
             <w:lang w:val="el-GR"/>
           </w:rPr>
@@ -4107,7 +3782,7 @@
         </w:r>
         <w:r>
           <w:rPr>
-            <w:rStyle w:val="-"/>
+            <w:rStyle w:val="Hyperlink"/>
             <w:rFonts w:ascii="Calibri" w:hAnsi="Calibri" w:cs="Calibri"/>
           </w:rPr>
           <w:t>io</w:t>
@@ -4184,7 +3859,7 @@
     <w:sdtContent>
       <w:p>
         <w:pPr>
-          <w:pStyle w:val="ab"/>
+          <w:pStyle w:val="Footer"/>
           <w:pBdr>
             <w:top w:val="single" w:sz="4" w:space="1" w:color="D9D9D9" w:themeColor="background1" w:themeShade="D9"/>
           </w:pBdr>
@@ -4226,7 +3901,7 @@
   </w:sdt>
   <w:p>
     <w:pPr>
-      <w:pStyle w:val="ab"/>
+      <w:pStyle w:val="Footer"/>
     </w:pPr>
   </w:p>
 </w:ftr>
@@ -4261,11 +3936,12 @@
 <w:hdr xmlns:wpc="http://schemas.microsoft.com/office/word/2010/wordprocessingCanvas" xmlns:cx="http://schemas.microsoft.com/office/drawing/2014/chartex" xmlns:cx1="http://schemas.microsoft.com/office/drawing/2015/9/8/chartex" xmlns:cx2="http://schemas.microsoft.com/office/drawing/2015/10/21/chartex" xmlns:cx3="http://schemas.microsoft.com/office/drawing/2016/5/9/chartex" xmlns:cx4="http://schemas.microsoft.com/office/drawing/2016/5/10/chartex" xmlns:cx5="http://schemas.microsoft.com/office/drawing/2016/5/11/chartex" xmlns:cx6="http://schemas.microsoft.com/office/drawing/2016/5/12/chartex" xmlns:cx7="http://schemas.microsoft.com/office/drawing/2016/5/13/chartex" xmlns:cx8="http://schemas.microsoft.com/office/drawing/2016/5/14/chartex" xmlns:mc="http://schemas.openxmlformats.org/markup-compatibility/2006" xmlns:aink="http://schemas.microsoft.com/office/drawing/2016/ink" xmlns:am3d="http://schemas.microsoft.com/office/drawing/2017/model3d" xmlns:o="urn:schemas-microsoft-com:office:office" xmlns:oel="http://schemas.microsoft.com/office/2019/extlst" xmlns:r="http://schemas.openxmlformats.org/officeDocument/2006/relationships" xmlns:m="http://schemas.openxmlformats.org/officeDocument/2006/math" xmlns:v="urn:schemas-microsoft-com:vml" xmlns:wp14="http://schemas.microsoft.com/office/word/2010/wordprocessingDrawing" xmlns:wp="http://schemas.openxmlformats.org/drawingml/2006/wordprocessingDrawing" xmlns:w10="urn:schemas-microsoft-com:office:word" xmlns:w="http://schemas.openxmlformats.org/wordprocessingml/2006/main" xmlns:w14="http://schemas.microsoft.com/office/word/2010/wordml" xmlns:w15="http://schemas.microsoft.com/office/word/2012/wordml" xmlns:w16cex="http://schemas.microsoft.com/office/word/2018/wordml/cex" xmlns:w16cid="http://schemas.microsoft.com/office/word/2016/wordml/cid" xmlns:w16="http://schemas.microsoft.com/office/word/2018/wordml" xmlns:w16du="http://schemas.microsoft.com/office/word/2023/wordml/word16du" xmlns:w16sdtdh="http://schemas.microsoft.com/office/word/2020/wordml/sdtdatahash" xmlns:w16sdtfl="http://schemas.microsoft.com/office/word/2024/wordml/sdtformatlock" xmlns:w16se="http://schemas.microsoft.com/office/word/2015/wordml/symex" xmlns:wpg="http://schemas.microsoft.com/office/word/2010/wordprocessingGroup" xmlns:wpi="http://schemas.microsoft.com/office/word/2010/wordprocessingInk" xmlns:wne="http://schemas.microsoft.com/office/word/2006/wordml" xmlns:wps="http://schemas.microsoft.com/office/word/2010/wordprocessingShape" mc:Ignorable="w14 w15 w16se w16cid w16 w16cex w16sdtdh w16sdtfl w16du wp14">
   <w:p>
     <w:pPr>
-      <w:pStyle w:val="aa"/>
-      <w:rPr>
-        <w:lang w:val="el-GR"/>
-      </w:rPr>
+      <w:pStyle w:val="Header"/>
     </w:pPr>
+    <w:bookmarkStart w:id="3" w:name="_Hlk212190406"/>
+    <w:bookmarkStart w:id="4" w:name="_Hlk212190407"/>
+    <w:bookmarkStart w:id="5" w:name="_Hlk212190507"/>
+    <w:bookmarkStart w:id="6" w:name="_Hlk212190508"/>
     <w:r>
       <w:rPr>
         <w:lang w:val="el-GR"/>
@@ -4285,8 +3961,12 @@
       <w:rPr>
         <w:lang w:val="el-GR"/>
       </w:rPr>
-      <w:t xml:space="preserve">Μαθήματος   Πανεπιστήμιο Πατρών                                                                                                Τεχνολογία Λογισμικού                                                                                                                                      </w:t>
+      <w:t xml:space="preserve">Μαθήματος   Πανεπιστήμιο Ιωαννίνων                                                                                            Τεχνολογία Λογισμικού                                                                                                                                      </w:t>
     </w:r>
+    <w:bookmarkEnd w:id="3"/>
+    <w:bookmarkEnd w:id="4"/>
+    <w:bookmarkEnd w:id="5"/>
+    <w:bookmarkEnd w:id="6"/>
   </w:p>
 </w:hdr>
 </file>
@@ -5041,16 +4721,16 @@
     <w:lsdException w:name="Unresolved Mention" w:semiHidden="1" w:unhideWhenUsed="1"/>
     <w:lsdException w:name="Smart Link" w:semiHidden="1" w:unhideWhenUsed="1"/>
   </w:latentStyles>
-  <w:style w:type="paragraph" w:default="1" w:styleId="a">
+  <w:style w:type="paragraph" w:default="1" w:styleId="Normal">
     <w:name w:val="Normal"/>
     <w:qFormat/>
     <w:rsid w:val="006516BE"/>
   </w:style>
-  <w:style w:type="paragraph" w:styleId="1">
+  <w:style w:type="paragraph" w:styleId="Heading1">
     <w:name w:val="heading 1"/>
-    <w:basedOn w:val="a"/>
-    <w:next w:val="a"/>
-    <w:link w:val="1Char"/>
+    <w:basedOn w:val="Normal"/>
+    <w:next w:val="Normal"/>
+    <w:link w:val="Heading1Char"/>
     <w:uiPriority w:val="9"/>
     <w:qFormat/>
     <w:rsid w:val="00976461"/>
@@ -5067,11 +4747,11 @@
       <w:szCs w:val="40"/>
     </w:rPr>
   </w:style>
-  <w:style w:type="paragraph" w:styleId="2">
+  <w:style w:type="paragraph" w:styleId="Heading2">
     <w:name w:val="heading 2"/>
-    <w:basedOn w:val="a"/>
-    <w:next w:val="a"/>
-    <w:link w:val="2Char"/>
+    <w:basedOn w:val="Normal"/>
+    <w:next w:val="Normal"/>
+    <w:link w:val="Heading2Char"/>
     <w:uiPriority w:val="9"/>
     <w:semiHidden/>
     <w:unhideWhenUsed/>
@@ -5090,11 +4770,11 @@
       <w:szCs w:val="32"/>
     </w:rPr>
   </w:style>
-  <w:style w:type="paragraph" w:styleId="3">
+  <w:style w:type="paragraph" w:styleId="Heading3">
     <w:name w:val="heading 3"/>
-    <w:basedOn w:val="a"/>
-    <w:next w:val="a"/>
-    <w:link w:val="3Char"/>
+    <w:basedOn w:val="Normal"/>
+    <w:next w:val="Normal"/>
+    <w:link w:val="Heading3Char"/>
     <w:uiPriority w:val="9"/>
     <w:semiHidden/>
     <w:unhideWhenUsed/>
@@ -5113,11 +4793,11 @@
       <w:szCs w:val="28"/>
     </w:rPr>
   </w:style>
-  <w:style w:type="paragraph" w:styleId="4">
+  <w:style w:type="paragraph" w:styleId="Heading4">
     <w:name w:val="heading 4"/>
-    <w:basedOn w:val="a"/>
-    <w:next w:val="a"/>
-    <w:link w:val="4Char"/>
+    <w:basedOn w:val="Normal"/>
+    <w:next w:val="Normal"/>
+    <w:link w:val="Heading4Char"/>
     <w:uiPriority w:val="9"/>
     <w:semiHidden/>
     <w:unhideWhenUsed/>
@@ -5136,11 +4816,11 @@
       <w:color w:val="0F4761" w:themeColor="accent1" w:themeShade="BF"/>
     </w:rPr>
   </w:style>
-  <w:style w:type="paragraph" w:styleId="5">
+  <w:style w:type="paragraph" w:styleId="Heading5">
     <w:name w:val="heading 5"/>
-    <w:basedOn w:val="a"/>
-    <w:next w:val="a"/>
-    <w:link w:val="5Char"/>
+    <w:basedOn w:val="Normal"/>
+    <w:next w:val="Normal"/>
+    <w:link w:val="Heading5Char"/>
     <w:uiPriority w:val="9"/>
     <w:semiHidden/>
     <w:unhideWhenUsed/>
@@ -5157,11 +4837,11 @@
       <w:color w:val="0F4761" w:themeColor="accent1" w:themeShade="BF"/>
     </w:rPr>
   </w:style>
-  <w:style w:type="paragraph" w:styleId="6">
+  <w:style w:type="paragraph" w:styleId="Heading6">
     <w:name w:val="heading 6"/>
-    <w:basedOn w:val="a"/>
-    <w:next w:val="a"/>
-    <w:link w:val="6Char"/>
+    <w:basedOn w:val="Normal"/>
+    <w:next w:val="Normal"/>
+    <w:link w:val="Heading6Char"/>
     <w:uiPriority w:val="9"/>
     <w:semiHidden/>
     <w:unhideWhenUsed/>
@@ -5180,11 +4860,11 @@
       <w:color w:val="595959" w:themeColor="text1" w:themeTint="A6"/>
     </w:rPr>
   </w:style>
-  <w:style w:type="paragraph" w:styleId="7">
+  <w:style w:type="paragraph" w:styleId="Heading7">
     <w:name w:val="heading 7"/>
-    <w:basedOn w:val="a"/>
-    <w:next w:val="a"/>
-    <w:link w:val="7Char"/>
+    <w:basedOn w:val="Normal"/>
+    <w:next w:val="Normal"/>
+    <w:link w:val="Heading7Char"/>
     <w:uiPriority w:val="9"/>
     <w:semiHidden/>
     <w:unhideWhenUsed/>
@@ -5201,11 +4881,11 @@
       <w:color w:val="595959" w:themeColor="text1" w:themeTint="A6"/>
     </w:rPr>
   </w:style>
-  <w:style w:type="paragraph" w:styleId="8">
+  <w:style w:type="paragraph" w:styleId="Heading8">
     <w:name w:val="heading 8"/>
-    <w:basedOn w:val="a"/>
-    <w:next w:val="a"/>
-    <w:link w:val="8Char"/>
+    <w:basedOn w:val="Normal"/>
+    <w:next w:val="Normal"/>
+    <w:link w:val="Heading8Char"/>
     <w:uiPriority w:val="9"/>
     <w:semiHidden/>
     <w:unhideWhenUsed/>
@@ -5224,11 +4904,11 @@
       <w:color w:val="272727" w:themeColor="text1" w:themeTint="D8"/>
     </w:rPr>
   </w:style>
-  <w:style w:type="paragraph" w:styleId="9">
+  <w:style w:type="paragraph" w:styleId="Heading9">
     <w:name w:val="heading 9"/>
-    <w:basedOn w:val="a"/>
-    <w:next w:val="a"/>
-    <w:link w:val="9Char"/>
+    <w:basedOn w:val="Normal"/>
+    <w:next w:val="Normal"/>
+    <w:link w:val="Heading9Char"/>
     <w:uiPriority w:val="9"/>
     <w:semiHidden/>
     <w:unhideWhenUsed/>
@@ -5245,13 +4925,13 @@
       <w:color w:val="272727" w:themeColor="text1" w:themeTint="D8"/>
     </w:rPr>
   </w:style>
-  <w:style w:type="character" w:default="1" w:styleId="a0">
+  <w:style w:type="character" w:default="1" w:styleId="DefaultParagraphFont">
     <w:name w:val="Default Paragraph Font"/>
     <w:uiPriority w:val="1"/>
     <w:semiHidden/>
     <w:unhideWhenUsed/>
   </w:style>
-  <w:style w:type="table" w:default="1" w:styleId="a1">
+  <w:style w:type="table" w:default="1" w:styleId="TableNormal">
     <w:name w:val="Normal Table"/>
     <w:uiPriority w:val="99"/>
     <w:semiHidden/>
@@ -5266,16 +4946,16 @@
       </w:tblCellMar>
     </w:tblPr>
   </w:style>
-  <w:style w:type="numbering" w:default="1" w:styleId="a2">
+  <w:style w:type="numbering" w:default="1" w:styleId="NoList">
     <w:name w:val="No List"/>
     <w:uiPriority w:val="99"/>
     <w:semiHidden/>
     <w:unhideWhenUsed/>
   </w:style>
-  <w:style w:type="character" w:customStyle="1" w:styleId="1Char">
-    <w:name w:val="Επικεφαλίδα 1 Char"/>
-    <w:basedOn w:val="a0"/>
-    <w:link w:val="1"/>
+  <w:style w:type="character" w:customStyle="1" w:styleId="Heading1Char">
+    <w:name w:val="Heading 1 Char"/>
+    <w:basedOn w:val="DefaultParagraphFont"/>
+    <w:link w:val="Heading1"/>
     <w:uiPriority w:val="9"/>
     <w:rsid w:val="00976461"/>
     <w:rPr>
@@ -5285,10 +4965,10 @@
       <w:szCs w:val="40"/>
     </w:rPr>
   </w:style>
-  <w:style w:type="character" w:customStyle="1" w:styleId="2Char">
-    <w:name w:val="Επικεφαλίδα 2 Char"/>
-    <w:basedOn w:val="a0"/>
-    <w:link w:val="2"/>
+  <w:style w:type="character" w:customStyle="1" w:styleId="Heading2Char">
+    <w:name w:val="Heading 2 Char"/>
+    <w:basedOn w:val="DefaultParagraphFont"/>
+    <w:link w:val="Heading2"/>
     <w:uiPriority w:val="9"/>
     <w:semiHidden/>
     <w:rsid w:val="00976461"/>
@@ -5299,10 +4979,10 @@
       <w:szCs w:val="32"/>
     </w:rPr>
   </w:style>
-  <w:style w:type="character" w:customStyle="1" w:styleId="3Char">
-    <w:name w:val="Επικεφαλίδα 3 Char"/>
-    <w:basedOn w:val="a0"/>
-    <w:link w:val="3"/>
+  <w:style w:type="character" w:customStyle="1" w:styleId="Heading3Char">
+    <w:name w:val="Heading 3 Char"/>
+    <w:basedOn w:val="DefaultParagraphFont"/>
+    <w:link w:val="Heading3"/>
     <w:uiPriority w:val="9"/>
     <w:semiHidden/>
     <w:rsid w:val="00976461"/>
@@ -5313,10 +4993,10 @@
       <w:szCs w:val="28"/>
     </w:rPr>
   </w:style>
-  <w:style w:type="character" w:customStyle="1" w:styleId="4Char">
-    <w:name w:val="Επικεφαλίδα 4 Char"/>
-    <w:basedOn w:val="a0"/>
-    <w:link w:val="4"/>
+  <w:style w:type="character" w:customStyle="1" w:styleId="Heading4Char">
+    <w:name w:val="Heading 4 Char"/>
+    <w:basedOn w:val="DefaultParagraphFont"/>
+    <w:link w:val="Heading4"/>
     <w:uiPriority w:val="9"/>
     <w:semiHidden/>
     <w:rsid w:val="00976461"/>
@@ -5327,10 +5007,10 @@
       <w:color w:val="0F4761" w:themeColor="accent1" w:themeShade="BF"/>
     </w:rPr>
   </w:style>
-  <w:style w:type="character" w:customStyle="1" w:styleId="5Char">
-    <w:name w:val="Επικεφαλίδα 5 Char"/>
-    <w:basedOn w:val="a0"/>
-    <w:link w:val="5"/>
+  <w:style w:type="character" w:customStyle="1" w:styleId="Heading5Char">
+    <w:name w:val="Heading 5 Char"/>
+    <w:basedOn w:val="DefaultParagraphFont"/>
+    <w:link w:val="Heading5"/>
     <w:uiPriority w:val="9"/>
     <w:semiHidden/>
     <w:rsid w:val="00976461"/>
@@ -5339,10 +5019,10 @@
       <w:color w:val="0F4761" w:themeColor="accent1" w:themeShade="BF"/>
     </w:rPr>
   </w:style>
-  <w:style w:type="character" w:customStyle="1" w:styleId="6Char">
-    <w:name w:val="Επικεφαλίδα 6 Char"/>
-    <w:basedOn w:val="a0"/>
-    <w:link w:val="6"/>
+  <w:style w:type="character" w:customStyle="1" w:styleId="Heading6Char">
+    <w:name w:val="Heading 6 Char"/>
+    <w:basedOn w:val="DefaultParagraphFont"/>
+    <w:link w:val="Heading6"/>
     <w:uiPriority w:val="9"/>
     <w:semiHidden/>
     <w:rsid w:val="00976461"/>
@@ -5353,10 +5033,10 @@
       <w:color w:val="595959" w:themeColor="text1" w:themeTint="A6"/>
     </w:rPr>
   </w:style>
-  <w:style w:type="character" w:customStyle="1" w:styleId="7Char">
-    <w:name w:val="Επικεφαλίδα 7 Char"/>
-    <w:basedOn w:val="a0"/>
-    <w:link w:val="7"/>
+  <w:style w:type="character" w:customStyle="1" w:styleId="Heading7Char">
+    <w:name w:val="Heading 7 Char"/>
+    <w:basedOn w:val="DefaultParagraphFont"/>
+    <w:link w:val="Heading7"/>
     <w:uiPriority w:val="9"/>
     <w:semiHidden/>
     <w:rsid w:val="00976461"/>
@@ -5365,10 +5045,10 @@
       <w:color w:val="595959" w:themeColor="text1" w:themeTint="A6"/>
     </w:rPr>
   </w:style>
-  <w:style w:type="character" w:customStyle="1" w:styleId="8Char">
-    <w:name w:val="Επικεφαλίδα 8 Char"/>
-    <w:basedOn w:val="a0"/>
-    <w:link w:val="8"/>
+  <w:style w:type="character" w:customStyle="1" w:styleId="Heading8Char">
+    <w:name w:val="Heading 8 Char"/>
+    <w:basedOn w:val="DefaultParagraphFont"/>
+    <w:link w:val="Heading8"/>
     <w:uiPriority w:val="9"/>
     <w:semiHidden/>
     <w:rsid w:val="00976461"/>
@@ -5379,10 +5059,10 @@
       <w:color w:val="272727" w:themeColor="text1" w:themeTint="D8"/>
     </w:rPr>
   </w:style>
-  <w:style w:type="character" w:customStyle="1" w:styleId="9Char">
-    <w:name w:val="Επικεφαλίδα 9 Char"/>
-    <w:basedOn w:val="a0"/>
-    <w:link w:val="9"/>
+  <w:style w:type="character" w:customStyle="1" w:styleId="Heading9Char">
+    <w:name w:val="Heading 9 Char"/>
+    <w:basedOn w:val="DefaultParagraphFont"/>
+    <w:link w:val="Heading9"/>
     <w:uiPriority w:val="9"/>
     <w:semiHidden/>
     <w:rsid w:val="00976461"/>
@@ -5391,11 +5071,11 @@
       <w:color w:val="272727" w:themeColor="text1" w:themeTint="D8"/>
     </w:rPr>
   </w:style>
-  <w:style w:type="paragraph" w:styleId="a3">
+  <w:style w:type="paragraph" w:styleId="Title">
     <w:name w:val="Title"/>
-    <w:basedOn w:val="a"/>
-    <w:next w:val="a"/>
-    <w:link w:val="Char"/>
+    <w:basedOn w:val="Normal"/>
+    <w:next w:val="Normal"/>
+    <w:link w:val="TitleChar"/>
     <w:uiPriority w:val="10"/>
     <w:qFormat/>
     <w:rsid w:val="00976461"/>
@@ -5411,10 +5091,10 @@
       <w:szCs w:val="56"/>
     </w:rPr>
   </w:style>
-  <w:style w:type="character" w:customStyle="1" w:styleId="Char">
-    <w:name w:val="Τίτλος Char"/>
-    <w:basedOn w:val="a0"/>
-    <w:link w:val="a3"/>
+  <w:style w:type="character" w:customStyle="1" w:styleId="TitleChar">
+    <w:name w:val="Title Char"/>
+    <w:basedOn w:val="DefaultParagraphFont"/>
+    <w:link w:val="Title"/>
     <w:uiPriority w:val="10"/>
     <w:rsid w:val="00976461"/>
     <w:rPr>
@@ -5425,11 +5105,11 @@
       <w:szCs w:val="56"/>
     </w:rPr>
   </w:style>
-  <w:style w:type="paragraph" w:styleId="a4">
+  <w:style w:type="paragraph" w:styleId="Subtitle">
     <w:name w:val="Subtitle"/>
-    <w:basedOn w:val="a"/>
-    <w:next w:val="a"/>
-    <w:link w:val="Char0"/>
+    <w:basedOn w:val="Normal"/>
+    <w:next w:val="Normal"/>
+    <w:link w:val="SubtitleChar"/>
     <w:uiPriority w:val="11"/>
     <w:qFormat/>
     <w:rsid w:val="00976461"/>
@@ -5446,10 +5126,10 @@
       <w:szCs w:val="28"/>
     </w:rPr>
   </w:style>
-  <w:style w:type="character" w:customStyle="1" w:styleId="Char0">
-    <w:name w:val="Υπότιτλος Char"/>
-    <w:basedOn w:val="a0"/>
-    <w:link w:val="a4"/>
+  <w:style w:type="character" w:customStyle="1" w:styleId="SubtitleChar">
+    <w:name w:val="Subtitle Char"/>
+    <w:basedOn w:val="DefaultParagraphFont"/>
+    <w:link w:val="Subtitle"/>
     <w:uiPriority w:val="11"/>
     <w:rsid w:val="00976461"/>
     <w:rPr>
@@ -5460,11 +5140,11 @@
       <w:szCs w:val="28"/>
     </w:rPr>
   </w:style>
-  <w:style w:type="paragraph" w:styleId="a5">
+  <w:style w:type="paragraph" w:styleId="Quote">
     <w:name w:val="Quote"/>
-    <w:basedOn w:val="a"/>
-    <w:next w:val="a"/>
-    <w:link w:val="Char1"/>
+    <w:basedOn w:val="Normal"/>
+    <w:next w:val="Normal"/>
+    <w:link w:val="QuoteChar"/>
     <w:uiPriority w:val="29"/>
     <w:qFormat/>
     <w:rsid w:val="00976461"/>
@@ -5478,10 +5158,10 @@
       <w:color w:val="404040" w:themeColor="text1" w:themeTint="BF"/>
     </w:rPr>
   </w:style>
-  <w:style w:type="character" w:customStyle="1" w:styleId="Char1">
-    <w:name w:val="Απόσπασμα Char"/>
-    <w:basedOn w:val="a0"/>
-    <w:link w:val="a5"/>
+  <w:style w:type="character" w:customStyle="1" w:styleId="QuoteChar">
+    <w:name w:val="Quote Char"/>
+    <w:basedOn w:val="DefaultParagraphFont"/>
+    <w:link w:val="Quote"/>
     <w:uiPriority w:val="29"/>
     <w:rsid w:val="00976461"/>
     <w:rPr>
@@ -5490,9 +5170,9 @@
       <w:color w:val="404040" w:themeColor="text1" w:themeTint="BF"/>
     </w:rPr>
   </w:style>
-  <w:style w:type="paragraph" w:styleId="a6">
+  <w:style w:type="paragraph" w:styleId="ListParagraph">
     <w:name w:val="List Paragraph"/>
-    <w:basedOn w:val="a"/>
+    <w:basedOn w:val="Normal"/>
     <w:uiPriority w:val="34"/>
     <w:qFormat/>
     <w:rsid w:val="00976461"/>
@@ -5501,9 +5181,9 @@
       <w:contextualSpacing/>
     </w:pPr>
   </w:style>
-  <w:style w:type="character" w:styleId="a7">
+  <w:style w:type="character" w:styleId="IntenseEmphasis">
     <w:name w:val="Intense Emphasis"/>
-    <w:basedOn w:val="a0"/>
+    <w:basedOn w:val="DefaultParagraphFont"/>
     <w:uiPriority w:val="21"/>
     <w:qFormat/>
     <w:rsid w:val="00976461"/>
@@ -5513,11 +5193,11 @@
       <w:color w:val="0F4761" w:themeColor="accent1" w:themeShade="BF"/>
     </w:rPr>
   </w:style>
-  <w:style w:type="paragraph" w:styleId="a8">
+  <w:style w:type="paragraph" w:styleId="IntenseQuote">
     <w:name w:val="Intense Quote"/>
-    <w:basedOn w:val="a"/>
-    <w:next w:val="a"/>
-    <w:link w:val="Char2"/>
+    <w:basedOn w:val="Normal"/>
+    <w:next w:val="Normal"/>
+    <w:link w:val="IntenseQuoteChar"/>
     <w:uiPriority w:val="30"/>
     <w:qFormat/>
     <w:rsid w:val="00976461"/>
@@ -5536,10 +5216,10 @@
       <w:color w:val="0F4761" w:themeColor="accent1" w:themeShade="BF"/>
     </w:rPr>
   </w:style>
-  <w:style w:type="character" w:customStyle="1" w:styleId="Char2">
-    <w:name w:val="Έντονο απόσπ. Char"/>
-    <w:basedOn w:val="a0"/>
-    <w:link w:val="a8"/>
+  <w:style w:type="character" w:customStyle="1" w:styleId="IntenseQuoteChar">
+    <w:name w:val="Intense Quote Char"/>
+    <w:basedOn w:val="DefaultParagraphFont"/>
+    <w:link w:val="IntenseQuote"/>
     <w:uiPriority w:val="30"/>
     <w:rsid w:val="00976461"/>
     <w:rPr>
@@ -5548,9 +5228,9 @@
       <w:color w:val="0F4761" w:themeColor="accent1" w:themeShade="BF"/>
     </w:rPr>
   </w:style>
-  <w:style w:type="character" w:styleId="a9">
+  <w:style w:type="character" w:styleId="IntenseReference">
     <w:name w:val="Intense Reference"/>
-    <w:basedOn w:val="a0"/>
+    <w:basedOn w:val="DefaultParagraphFont"/>
     <w:uiPriority w:val="32"/>
     <w:qFormat/>
     <w:rsid w:val="00976461"/>
@@ -5562,10 +5242,10 @@
       <w:spacing w:val="5"/>
     </w:rPr>
   </w:style>
-  <w:style w:type="paragraph" w:styleId="aa">
+  <w:style w:type="paragraph" w:styleId="Header">
     <w:name w:val="header"/>
-    <w:basedOn w:val="a"/>
-    <w:link w:val="Char3"/>
+    <w:basedOn w:val="Normal"/>
+    <w:link w:val="HeaderChar"/>
     <w:uiPriority w:val="99"/>
     <w:unhideWhenUsed/>
     <w:rsid w:val="009101D6"/>
@@ -5577,17 +5257,17 @@
       <w:spacing w:after="0" w:line="240" w:lineRule="auto"/>
     </w:pPr>
   </w:style>
-  <w:style w:type="character" w:customStyle="1" w:styleId="Char3">
-    <w:name w:val="Κεφαλίδα Char"/>
-    <w:basedOn w:val="a0"/>
-    <w:link w:val="aa"/>
+  <w:style w:type="character" w:customStyle="1" w:styleId="HeaderChar">
+    <w:name w:val="Header Char"/>
+    <w:basedOn w:val="DefaultParagraphFont"/>
+    <w:link w:val="Header"/>
     <w:uiPriority w:val="99"/>
     <w:rsid w:val="009101D6"/>
   </w:style>
-  <w:style w:type="paragraph" w:styleId="ab">
+  <w:style w:type="paragraph" w:styleId="Footer">
     <w:name w:val="footer"/>
-    <w:basedOn w:val="a"/>
-    <w:link w:val="Char4"/>
+    <w:basedOn w:val="Normal"/>
+    <w:link w:val="FooterChar"/>
     <w:uiPriority w:val="99"/>
     <w:unhideWhenUsed/>
     <w:rsid w:val="009101D6"/>
@@ -5599,16 +5279,16 @@
       <w:spacing w:after="0" w:line="240" w:lineRule="auto"/>
     </w:pPr>
   </w:style>
-  <w:style w:type="character" w:customStyle="1" w:styleId="Char4">
-    <w:name w:val="Υποσέλιδο Char"/>
-    <w:basedOn w:val="a0"/>
-    <w:link w:val="ab"/>
+  <w:style w:type="character" w:customStyle="1" w:styleId="FooterChar">
+    <w:name w:val="Footer Char"/>
+    <w:basedOn w:val="DefaultParagraphFont"/>
+    <w:link w:val="Footer"/>
     <w:uiPriority w:val="99"/>
     <w:rsid w:val="009101D6"/>
   </w:style>
-  <w:style w:type="character" w:styleId="-">
+  <w:style w:type="character" w:styleId="Hyperlink">
     <w:name w:val="Hyperlink"/>
-    <w:basedOn w:val="a0"/>
+    <w:basedOn w:val="DefaultParagraphFont"/>
     <w:uiPriority w:val="99"/>
     <w:unhideWhenUsed/>
     <w:rsid w:val="00CC2995"/>
@@ -5617,10 +5297,10 @@
       <w:u w:val="single"/>
     </w:rPr>
   </w:style>
-  <w:style w:type="paragraph" w:styleId="ac">
+  <w:style w:type="paragraph" w:styleId="Caption">
     <w:name w:val="caption"/>
-    <w:basedOn w:val="a"/>
-    <w:next w:val="a"/>
+    <w:basedOn w:val="Normal"/>
+    <w:next w:val="Normal"/>
     <w:uiPriority w:val="35"/>
     <w:unhideWhenUsed/>
     <w:qFormat/>
@@ -5636,9 +5316,9 @@
       <w:szCs w:val="18"/>
     </w:rPr>
   </w:style>
-  <w:style w:type="character" w:styleId="ad">
+  <w:style w:type="character" w:styleId="UnresolvedMention">
     <w:name w:val="Unresolved Mention"/>
-    <w:basedOn w:val="a0"/>
+    <w:basedOn w:val="DefaultParagraphFont"/>
     <w:uiPriority w:val="99"/>
     <w:semiHidden/>
     <w:unhideWhenUsed/>
